--- a/MSB/Spring源码/总结/refresh方法/12、实例化/6、循环依赖.docx
+++ b/MSB/Spring源码/总结/refresh方法/12、实例化/6、循环依赖.docx
@@ -494,7 +494,213 @@
           <w:rFonts w:hint="eastAsia"/>
           <w:lang w:val="en-US" w:eastAsia="zh-CN"/>
         </w:rPr>
-        <w:t>三级缓存中，对象只能存在一份，避免引用出错（代理对象、原始对象的名字一样</w:t>
+        <w:t>三级缓存中，对象只能存在一份，避免引用出错（代理对象、原始对象的名字一样）</w:t>
+      </w:r>
+    </w:p>
+    <w:p>
+      <w:pPr>
+        <w:numPr>
+          <w:ilvl w:val="0"/>
+          <w:numId w:val="1"/>
+        </w:numPr>
+        <w:ind w:left="0" w:leftChars="0" w:firstLine="0" w:firstLineChars="0"/>
+        <w:rPr>
+          <w:rFonts w:hint="default"/>
+          <w:lang w:val="en-US" w:eastAsia="zh-CN"/>
+        </w:rPr>
+      </w:pPr>
+      <w:r>
+        <w:rPr>
+          <w:rFonts w:hint="eastAsia"/>
+          <w:lang w:val="en-US" w:eastAsia="zh-CN"/>
+        </w:rPr>
+        <w:t>Spring处理循环依赖</w:t>
+      </w:r>
+    </w:p>
+    <w:p>
+      <w:pPr>
+        <w:numPr>
+          <w:ilvl w:val="0"/>
+          <w:numId w:val="0"/>
+        </w:numPr>
+        <w:ind w:leftChars="0" w:firstLine="420" w:firstLineChars="0"/>
+        <w:rPr>
+          <w:rFonts w:hint="default"/>
+          <w:lang w:val="en-US" w:eastAsia="zh-CN"/>
+        </w:rPr>
+      </w:pPr>
+      <w:r>
+        <w:rPr>
+          <w:rFonts w:hint="default"/>
+          <w:lang w:val="en-US" w:eastAsia="zh-CN"/>
+        </w:rPr>
+        <w:t>A-&gt;B-&gt;A : A调用getSingleton(此时一二级缓存没有A的信息，只有三级缓存有A的lambda表达式)，发现A正在创建过程中，且二级缓存中没有且允许被早期引用（即半成品就可以被引用），通过三级缓存的lambda即工厂创建一个对象，然后添加到二级缓存，并从三级缓存中移除</w:t>
+      </w:r>
+      <w:r>
+        <w:rPr>
+          <w:rFonts w:hint="eastAsia"/>
+          <w:lang w:val="en-US" w:eastAsia="zh-CN"/>
+        </w:rPr>
+        <w:t>l</w:t>
+      </w:r>
+      <w:r>
+        <w:rPr>
+          <w:rFonts w:hint="default"/>
+          <w:lang w:val="en-US" w:eastAsia="zh-CN"/>
+        </w:rPr>
+        <w:t>ambda表达式。</w:t>
+      </w:r>
+    </w:p>
+    <w:p>
+      <w:pPr>
+        <w:numPr>
+          <w:ilvl w:val="0"/>
+          <w:numId w:val="0"/>
+        </w:numPr>
+        <w:ind w:leftChars="0" w:firstLine="420" w:firstLineChars="0"/>
+        <w:rPr>
+          <w:rFonts w:hint="default"/>
+          <w:lang w:val="en-US" w:eastAsia="zh-CN"/>
+        </w:rPr>
+      </w:pPr>
+      <w:r>
+        <w:rPr>
+          <w:rFonts w:hint="default"/>
+          <w:lang w:val="en-US" w:eastAsia="zh-CN"/>
+        </w:rPr>
+        <w:t>最后创建出完整对象，加入一级缓存，并从二三级缓存中移除。</w:t>
+      </w:r>
+    </w:p>
+    <w:p>
+      <w:pPr>
+        <w:numPr>
+          <w:ilvl w:val="0"/>
+          <w:numId w:val="0"/>
+        </w:numPr>
+        <w:rPr>
+          <w:rFonts w:hint="default"/>
+          <w:lang w:val="en-US" w:eastAsia="zh-CN"/>
+        </w:rPr>
+      </w:pPr>
+    </w:p>
+    <w:p>
+      <w:pPr>
+        <w:numPr>
+          <w:ilvl w:val="0"/>
+          <w:numId w:val="1"/>
+        </w:numPr>
+        <w:ind w:left="0" w:leftChars="0" w:firstLine="0" w:firstLineChars="0"/>
+        <w:rPr>
+          <w:rFonts w:hint="default"/>
+          <w:lang w:val="en-US" w:eastAsia="zh-CN"/>
+        </w:rPr>
+      </w:pPr>
+      <w:r>
+        <w:rPr>
+          <w:rFonts w:hint="eastAsia"/>
+          <w:lang w:val="en-US" w:eastAsia="zh-CN"/>
+        </w:rPr>
+        <w:t>Spring解决代理对象的循环引用问题</w:t>
+      </w:r>
+    </w:p>
+    <w:p>
+      <w:pPr>
+        <w:numPr>
+          <w:ilvl w:val="0"/>
+          <w:numId w:val="0"/>
+        </w:numPr>
+        <w:ind w:leftChars="0"/>
+        <w:rPr>
+          <w:rFonts w:hint="default"/>
+          <w:lang w:val="en-US" w:eastAsia="zh-CN"/>
+        </w:rPr>
+      </w:pPr>
+    </w:p>
+    <w:p>
+      <w:pPr>
+        <w:numPr>
+          <w:ilvl w:val="0"/>
+          <w:numId w:val="0"/>
+        </w:numPr>
+        <w:ind w:leftChars="0"/>
+        <w:rPr>
+          <w:rFonts w:hint="default"/>
+          <w:lang w:val="en-US" w:eastAsia="zh-CN"/>
+        </w:rPr>
+      </w:pPr>
+      <w:r>
+        <w:rPr>
+          <w:rFonts w:hint="default"/>
+          <w:lang w:val="en-US" w:eastAsia="zh-CN"/>
+        </w:rPr>
+        <w:t>解决代理对象（代理对象的名字于原始对象一样）：</w:t>
+      </w:r>
+    </w:p>
+    <w:p>
+      <w:pPr>
+        <w:numPr>
+          <w:ilvl w:val="0"/>
+          <w:numId w:val="0"/>
+        </w:numPr>
+        <w:ind w:leftChars="0"/>
+        <w:rPr>
+          <w:rFonts w:hint="default"/>
+          <w:lang w:val="en-US" w:eastAsia="zh-CN"/>
+        </w:rPr>
+      </w:pPr>
+      <w:r>
+        <w:rPr>
+          <w:rFonts w:hint="default"/>
+          <w:lang w:val="en-US" w:eastAsia="zh-CN"/>
+        </w:rPr>
+        <w:t>A-&gt;B-&gt;A：</w:t>
+      </w:r>
+    </w:p>
+    <w:p>
+      <w:pPr>
+        <w:numPr>
+          <w:ilvl w:val="0"/>
+          <w:numId w:val="0"/>
+        </w:numPr>
+        <w:ind w:leftChars="0" w:firstLine="420" w:firstLineChars="0"/>
+        <w:rPr>
+          <w:rFonts w:hint="default"/>
+          <w:lang w:val="en-US" w:eastAsia="zh-CN"/>
+        </w:rPr>
+      </w:pPr>
+      <w:r>
+        <w:rPr>
+          <w:rFonts w:hint="default"/>
+          <w:lang w:val="en-US" w:eastAsia="zh-CN"/>
+        </w:rPr>
+        <w:t>A需要代理</w:t>
+      </w:r>
+    </w:p>
+    <w:p>
+      <w:pPr>
+        <w:numPr>
+          <w:ilvl w:val="0"/>
+          <w:numId w:val="0"/>
+        </w:numPr>
+        <w:ind w:leftChars="0" w:firstLine="420" w:firstLineChars="0"/>
+        <w:rPr>
+          <w:rFonts w:hint="default"/>
+          <w:lang w:val="en-US" w:eastAsia="zh-CN"/>
+        </w:rPr>
+      </w:pPr>
+      <w:r>
+        <w:rPr>
+          <w:rFonts w:hint="default"/>
+          <w:lang w:val="en-US" w:eastAsia="zh-CN"/>
+        </w:rPr>
+        <w:t>A先往三级缓存中添加lambda表达式（</w:t>
+      </w:r>
+      <w:r>
+        <w:rPr>
+          <w:rFonts w:hint="eastAsia"/>
+          <w:lang w:val="en-US" w:eastAsia="zh-CN"/>
+        </w:rPr>
+        <w:t>参数包含当前创建的</w:t>
       </w:r>
       <w:bookmarkStart w:id="0" w:name="_GoBack"/>
       <w:bookmarkEnd w:id="0"/>
@@ -503,8 +709,48 @@
           <w:rFonts w:hint="eastAsia"/>
           <w:lang w:val="en-US" w:eastAsia="zh-CN"/>
         </w:rPr>
-        <w:t>）</w:t>
-      </w:r>
+        <w:t>bean对象</w:t>
+      </w:r>
+      <w:r>
+        <w:rPr>
+          <w:rFonts w:hint="default"/>
+          <w:lang w:val="en-US" w:eastAsia="zh-CN"/>
+        </w:rPr>
+        <w:t>）以便后续循环引用的时候，从三级缓存中取出lambda表达式创建A的代理对象，在填充B属性的时候还未创建代理对象</w:t>
+      </w:r>
+    </w:p>
+    <w:p>
+      <w:pPr>
+        <w:numPr>
+          <w:ilvl w:val="0"/>
+          <w:numId w:val="0"/>
+        </w:numPr>
+        <w:ind w:leftChars="0"/>
+        <w:rPr>
+          <w:rFonts w:hint="default"/>
+          <w:lang w:val="en-US" w:eastAsia="zh-CN"/>
+        </w:rPr>
+      </w:pPr>
+      <w:r>
+        <w:rPr>
+          <w:rFonts w:hint="default"/>
+          <w:lang w:val="en-US" w:eastAsia="zh-CN"/>
+        </w:rPr>
+        <w:t>B引用A的时候，不能取A的原始对象，需要通过lambda表达式创建A的代理对象，因此，判断如果三级缓存有A的lambda表达式（生成代理对象）则创建A的代理对象，然后返回给B</w:t>
+      </w:r>
+    </w:p>
+    <w:p>
+      <w:pPr>
+        <w:numPr>
+          <w:ilvl w:val="0"/>
+          <w:numId w:val="0"/>
+        </w:numPr>
+        <w:ind w:leftChars="0"/>
+        <w:rPr>
+          <w:rFonts w:hint="default"/>
+          <w:lang w:val="en-US" w:eastAsia="zh-CN"/>
+        </w:rPr>
+      </w:pPr>
     </w:p>
     <w:p>
       <w:pPr>
@@ -520,15 +766,16 @@
       </w:pPr>
       <w:r>
         <w:rPr>
-          <w:rFonts w:hint="eastAsia"/>
-          <w:lang w:val="en-US" w:eastAsia="zh-CN"/>
-        </w:rPr>
-        <w:t>Spring处理循环依赖</w:t>
-      </w:r>
-    </w:p>
-    <w:p>
-      <w:pPr>
-        <w:numPr>
+          <w:rFonts w:hint="default"/>
+          <w:lang w:val="en-US" w:eastAsia="zh-CN"/>
+        </w:rPr>
+        <w:t>修改代码：（不需要代理，改为二级缓存）</w:t>
+      </w:r>
+    </w:p>
+    <w:p>
+      <w:pPr>
+        <w:numPr>
+          <w:ilvl w:val="0"/>
           <w:numId w:val="0"/>
         </w:numPr>
         <w:ind w:leftChars="0" w:firstLine="420" w:firstLineChars="0"/>
@@ -542,12 +789,13 @@
           <w:rFonts w:hint="default"/>
           <w:lang w:val="en-US" w:eastAsia="zh-CN"/>
         </w:rPr>
-        <w:t>A-&gt;B-&gt;A : A调用getSingleton(此时一二级缓存没有A的信息，只有三级缓存有A的lambda表达式)，发现A正在创建过程中，且二级缓存中没有且允许被早期引用（即半成品就可以被引用），通过三级缓存的lambda即工厂创建一个对象，然后添加到二级缓存，并从三级缓存中移除kambda表达式。</w:t>
-      </w:r>
-    </w:p>
-    <w:p>
-      <w:pPr>
-        <w:numPr>
+        <w:t>主要是两处逻辑：</w:t>
+      </w:r>
+    </w:p>
+    <w:p>
+      <w:pPr>
+        <w:numPr>
+          <w:ilvl w:val="0"/>
           <w:numId w:val="0"/>
         </w:numPr>
         <w:ind w:leftChars="0" w:firstLine="420" w:firstLineChars="0"/>
@@ -561,94 +809,13 @@
           <w:rFonts w:hint="default"/>
           <w:lang w:val="en-US" w:eastAsia="zh-CN"/>
         </w:rPr>
-        <w:t>最后创建出完整对象，加入一级缓存，并从二三级缓存中移除。</w:t>
-      </w:r>
-    </w:p>
-    <w:p>
-      <w:pPr>
-        <w:numPr>
-          <w:numId w:val="0"/>
-        </w:numPr>
-        <w:rPr>
-          <w:rFonts w:hint="default"/>
-          <w:lang w:val="en-US" w:eastAsia="zh-CN"/>
-        </w:rPr>
-      </w:pPr>
-    </w:p>
-    <w:p>
-      <w:pPr>
-        <w:numPr>
-          <w:ilvl w:val="0"/>
-          <w:numId w:val="1"/>
-        </w:numPr>
-        <w:ind w:left="0" w:leftChars="0" w:firstLine="0" w:firstLineChars="0"/>
-        <w:rPr>
-          <w:rFonts w:hint="default"/>
-          <w:lang w:val="en-US" w:eastAsia="zh-CN"/>
-        </w:rPr>
-      </w:pPr>
-      <w:r>
-        <w:rPr>
-          <w:rFonts w:hint="eastAsia"/>
-          <w:lang w:val="en-US" w:eastAsia="zh-CN"/>
-        </w:rPr>
-        <w:t>Spring解决代理对象的循环引用问题</w:t>
-      </w:r>
-    </w:p>
-    <w:p>
-      <w:pPr>
-        <w:numPr>
-          <w:numId w:val="0"/>
-        </w:numPr>
-        <w:ind w:leftChars="0"/>
-        <w:rPr>
-          <w:rFonts w:hint="default"/>
-          <w:lang w:val="en-US" w:eastAsia="zh-CN"/>
-        </w:rPr>
-      </w:pPr>
-    </w:p>
-    <w:p>
-      <w:pPr>
-        <w:numPr>
-          <w:numId w:val="0"/>
-        </w:numPr>
-        <w:ind w:leftChars="0"/>
-        <w:rPr>
-          <w:rFonts w:hint="default"/>
-          <w:lang w:val="en-US" w:eastAsia="zh-CN"/>
-        </w:rPr>
-      </w:pPr>
-      <w:r>
-        <w:rPr>
-          <w:rFonts w:hint="default"/>
-          <w:lang w:val="en-US" w:eastAsia="zh-CN"/>
-        </w:rPr>
-        <w:t>解决代理对象（代理对象的名字于原始对象一样）：</w:t>
-      </w:r>
-    </w:p>
-    <w:p>
-      <w:pPr>
-        <w:numPr>
-          <w:ilvl w:val="0"/>
-          <w:numId w:val="0"/>
-        </w:numPr>
-        <w:ind w:leftChars="0"/>
-        <w:rPr>
-          <w:rFonts w:hint="default"/>
-          <w:lang w:val="en-US" w:eastAsia="zh-CN"/>
-        </w:rPr>
-      </w:pPr>
-      <w:r>
-        <w:rPr>
-          <w:rFonts w:hint="default"/>
-          <w:lang w:val="en-US" w:eastAsia="zh-CN"/>
-        </w:rPr>
-        <w:t>A-&gt;B-&gt;A：</w:t>
-      </w:r>
-    </w:p>
-    <w:p>
-      <w:pPr>
-        <w:numPr>
+        <w:t>（1）doCreateBean的addSingletonFactory：加入三级缓存</w:t>
+      </w:r>
+    </w:p>
+    <w:p>
+      <w:pPr>
+        <w:numPr>
+          <w:ilvl w:val="0"/>
           <w:numId w:val="0"/>
         </w:numPr>
         <w:ind w:leftChars="0" w:firstLine="420" w:firstLineChars="0"/>
@@ -662,12 +829,13 @@
           <w:rFonts w:hint="default"/>
           <w:lang w:val="en-US" w:eastAsia="zh-CN"/>
         </w:rPr>
-        <w:t>A需要代理</w:t>
-      </w:r>
-    </w:p>
-    <w:p>
-      <w:pPr>
-        <w:numPr>
+        <w:t>（2）getSingleton(String beanName, boolean allowEarlyReference)：从缓存中获取对象</w:t>
+      </w:r>
+    </w:p>
+    <w:p>
+      <w:pPr>
+        <w:numPr>
+          <w:ilvl w:val="0"/>
           <w:numId w:val="0"/>
         </w:numPr>
         <w:ind w:leftChars="0" w:firstLine="420" w:firstLineChars="0"/>
@@ -676,68 +844,11 @@
           <w:lang w:val="en-US" w:eastAsia="zh-CN"/>
         </w:rPr>
       </w:pPr>
-      <w:r>
-        <w:rPr>
-          <w:rFonts w:hint="default"/>
-          <w:lang w:val="en-US" w:eastAsia="zh-CN"/>
-        </w:rPr>
-        <w:t>A先往三级缓存中添加lambda表达式（可以生成A的代理对象）以便后续循环引用的时候，从三级缓存中取出lambda表达式创建A的代理对象，在填充B属性的时候还未创建代理对象</w:t>
-      </w:r>
-    </w:p>
-    <w:p>
-      <w:pPr>
-        <w:numPr>
-          <w:numId w:val="0"/>
-        </w:numPr>
-        <w:ind w:leftChars="0"/>
-        <w:rPr>
-          <w:rFonts w:hint="default"/>
-          <w:lang w:val="en-US" w:eastAsia="zh-CN"/>
-        </w:rPr>
-      </w:pPr>
-      <w:r>
-        <w:rPr>
-          <w:rFonts w:hint="default"/>
-          <w:lang w:val="en-US" w:eastAsia="zh-CN"/>
-        </w:rPr>
-        <w:t>B引用A的时候，不能取A的原始对象，需要通过lambda表达式创建A的代理对象，因此，判断如果三级缓存有A的lambda表达式（生成代理对象）则创建A的代理对象，然后返回给B</w:t>
-      </w:r>
-    </w:p>
-    <w:p>
-      <w:pPr>
-        <w:numPr>
-          <w:numId w:val="0"/>
-        </w:numPr>
-        <w:ind w:leftChars="0"/>
-        <w:rPr>
-          <w:rFonts w:hint="default"/>
-          <w:lang w:val="en-US" w:eastAsia="zh-CN"/>
-        </w:rPr>
-      </w:pPr>
-    </w:p>
-    <w:p>
-      <w:pPr>
-        <w:numPr>
-          <w:ilvl w:val="0"/>
-          <w:numId w:val="1"/>
-        </w:numPr>
-        <w:ind w:left="0" w:leftChars="0" w:firstLine="0" w:firstLineChars="0"/>
-        <w:rPr>
-          <w:rFonts w:hint="default"/>
-          <w:lang w:val="en-US" w:eastAsia="zh-CN"/>
-        </w:rPr>
-      </w:pPr>
-      <w:r>
-        <w:rPr>
-          <w:rFonts w:hint="default"/>
-          <w:lang w:val="en-US" w:eastAsia="zh-CN"/>
-        </w:rPr>
-        <w:t>修改代码：（不需要代理，改为二级缓存）</w:t>
-      </w:r>
-    </w:p>
-    <w:p>
-      <w:pPr>
-        <w:numPr>
+    </w:p>
+    <w:p>
+      <w:pPr>
+        <w:numPr>
+          <w:ilvl w:val="0"/>
           <w:numId w:val="0"/>
         </w:numPr>
         <w:ind w:leftChars="0" w:firstLine="420" w:firstLineChars="0"/>
@@ -746,79 +857,11 @@
           <w:lang w:val="en-US" w:eastAsia="zh-CN"/>
         </w:rPr>
       </w:pPr>
-      <w:r>
-        <w:rPr>
-          <w:rFonts w:hint="default"/>
-          <w:lang w:val="en-US" w:eastAsia="zh-CN"/>
-        </w:rPr>
-        <w:t>主要是两处逻辑：</w:t>
-      </w:r>
-    </w:p>
-    <w:p>
-      <w:pPr>
-        <w:numPr>
-          <w:numId w:val="0"/>
-        </w:numPr>
-        <w:ind w:leftChars="0" w:firstLine="420" w:firstLineChars="0"/>
-        <w:rPr>
-          <w:rFonts w:hint="default"/>
-          <w:lang w:val="en-US" w:eastAsia="zh-CN"/>
-        </w:rPr>
-      </w:pPr>
-      <w:r>
-        <w:rPr>
-          <w:rFonts w:hint="default"/>
-          <w:lang w:val="en-US" w:eastAsia="zh-CN"/>
-        </w:rPr>
-        <w:t>（1）doCreateBean的addSingletonFactory：加入三级缓存</w:t>
-      </w:r>
-    </w:p>
-    <w:p>
-      <w:pPr>
-        <w:numPr>
-          <w:numId w:val="0"/>
-        </w:numPr>
-        <w:ind w:leftChars="0" w:firstLine="420" w:firstLineChars="0"/>
-        <w:rPr>
-          <w:rFonts w:hint="default"/>
-          <w:lang w:val="en-US" w:eastAsia="zh-CN"/>
-        </w:rPr>
-      </w:pPr>
-      <w:r>
-        <w:rPr>
-          <w:rFonts w:hint="default"/>
-          <w:lang w:val="en-US" w:eastAsia="zh-CN"/>
-        </w:rPr>
-        <w:t>（2）getSingleton(String beanName, boolean allowEarlyReference)：从缓存中获取对象</w:t>
-      </w:r>
-    </w:p>
-    <w:p>
-      <w:pPr>
-        <w:numPr>
-          <w:numId w:val="0"/>
-        </w:numPr>
-        <w:ind w:leftChars="0" w:firstLine="420" w:firstLineChars="0"/>
-        <w:rPr>
-          <w:rFonts w:hint="default"/>
-          <w:lang w:val="en-US" w:eastAsia="zh-CN"/>
-        </w:rPr>
-      </w:pPr>
-    </w:p>
-    <w:p>
-      <w:pPr>
-        <w:numPr>
-          <w:numId w:val="0"/>
-        </w:numPr>
-        <w:ind w:leftChars="0" w:firstLine="420" w:firstLineChars="0"/>
-        <w:rPr>
-          <w:rFonts w:hint="default"/>
-          <w:lang w:val="en-US" w:eastAsia="zh-CN"/>
-        </w:rPr>
-      </w:pPr>
-    </w:p>
-    <w:p>
-      <w:pPr>
-        <w:numPr>
+    </w:p>
+    <w:p>
+      <w:pPr>
+        <w:numPr>
+          <w:ilvl w:val="0"/>
           <w:numId w:val="0"/>
         </w:numPr>
         <w:ind w:leftChars="0" w:firstLine="420" w:firstLineChars="0"/>
@@ -964,7 +1007,7 @@
     <w:lsdException w:qFormat="1" w:unhideWhenUsed="0" w:uiPriority="0" w:semiHidden="0" w:name="Title"/>
     <w:lsdException w:unhideWhenUsed="0" w:uiPriority="0" w:semiHidden="0" w:name="Closing"/>
     <w:lsdException w:unhideWhenUsed="0" w:uiPriority="0" w:semiHidden="0" w:name="Signature"/>
-    <w:lsdException w:unhideWhenUsed="0" w:uiPriority="0" w:name="Default Paragraph Font"/>
+    <w:lsdException w:qFormat="1" w:unhideWhenUsed="0" w:uiPriority="0" w:name="Default Paragraph Font"/>
     <w:lsdException w:unhideWhenUsed="0" w:uiPriority="0" w:semiHidden="0" w:name="Body Text"/>
     <w:lsdException w:unhideWhenUsed="0" w:uiPriority="0" w:semiHidden="0" w:name="Body Text Indent"/>
     <w:lsdException w:unhideWhenUsed="0" w:uiPriority="0" w:semiHidden="0" w:name="List Continue"/>
@@ -1167,6 +1210,7 @@
   <w:style w:type="character" w:default="1" w:styleId="3">
     <w:name w:val="Default Paragraph Font"/>
     <w:semiHidden/>
+    <w:qFormat/>
     <w:uiPriority w:val="0"/>
   </w:style>
   <w:style w:type="table" w:default="1" w:styleId="2">
